--- a/documentacao do projecto/tarefas de software - chelene.docx
+++ b/documentacao do projecto/tarefas de software - chelene.docx
@@ -246,6 +246,7 @@
         </w:rPr>
         <w:t>O usu</w:t>
       </w:r>
+      <w:proofErr w:type="spellStart"/>
       <w:r>
         <w:rPr>
           <w:rFonts w:ascii="Times New Roman" w:hAnsi="Times New Roman" w:cs="Times New Roman"/>
@@ -253,8 +254,9 @@
           <w:szCs w:val="24"/>
           <w:lang w:val="pt-BR"/>
         </w:rPr>
-        <w:t>ário seleciona no menu a o</w:t>
-      </w:r>
+        <w:t>ário</w:t>
+      </w:r>
+      <w:proofErr w:type="spellEnd"/>
       <w:r>
         <w:rPr>
           <w:rFonts w:ascii="Times New Roman" w:hAnsi="Times New Roman" w:cs="Times New Roman"/>
@@ -262,7 +264,7 @@
           <w:szCs w:val="24"/>
           <w:lang w:val="pt-BR"/>
         </w:rPr>
-        <w:t>pção “Publicações”</w:t>
+        <w:t xml:space="preserve"> seleciona no menu a opção “Publicações”</w:t>
       </w:r>
     </w:p>
     <w:p>
@@ -286,25 +288,7 @@
           <w:szCs w:val="24"/>
           <w:lang w:val="pt-PT"/>
         </w:rPr>
-        <w:t>O sistema apresenta um</w:t>
-      </w:r>
-      <w:r>
-        <w:rPr>
-          <w:rFonts w:ascii="Times New Roman" w:hAnsi="Times New Roman" w:cs="Times New Roman"/>
-          <w:sz w:val="24"/>
-          <w:szCs w:val="24"/>
-          <w:lang w:val="pt-PT"/>
-        </w:rPr>
-        <w:t xml:space="preserve"> dropdown com as opções campanhas</w:t>
-      </w:r>
-      <w:r>
-        <w:rPr>
-          <w:rFonts w:ascii="Times New Roman" w:hAnsi="Times New Roman" w:cs="Times New Roman"/>
-          <w:sz w:val="24"/>
-          <w:szCs w:val="24"/>
-          <w:lang w:val="pt-PT"/>
-        </w:rPr>
-        <w:t xml:space="preserve"> e artigos.</w:t>
+        <w:t>O sistema apresenta um dropdown com as opções campanhas e artigos.</w:t>
       </w:r>
     </w:p>
     <w:p>
@@ -370,16 +354,7 @@
           <w:szCs w:val="24"/>
           <w:lang w:val="pt-BR"/>
         </w:rPr>
-        <w:t>opção</w:t>
-      </w:r>
-      <w:r>
-        <w:rPr>
-          <w:rFonts w:ascii="Times New Roman" w:hAnsi="Times New Roman" w:cs="Times New Roman"/>
-          <w:sz w:val="24"/>
-          <w:szCs w:val="24"/>
-          <w:lang w:val="pt-BR"/>
-        </w:rPr>
-        <w:t xml:space="preserve"> de partilhar</w:t>
+        <w:t>opção de partilhar</w:t>
       </w:r>
     </w:p>
     <w:p>
@@ -496,25 +471,7 @@
           <w:szCs w:val="24"/>
           <w:lang w:val="pt-PT"/>
         </w:rPr>
-        <w:t xml:space="preserve">O sistema exibe uma lista de </w:t>
-      </w:r>
-      <w:r>
-        <w:rPr>
-          <w:rFonts w:ascii="Times New Roman" w:hAnsi="Times New Roman" w:cs="Times New Roman"/>
-          <w:sz w:val="24"/>
-          <w:szCs w:val="24"/>
-          <w:lang w:val="pt-PT"/>
-        </w:rPr>
-        <w:t>artigos</w:t>
-      </w:r>
-      <w:r>
-        <w:rPr>
-          <w:rFonts w:ascii="Times New Roman" w:hAnsi="Times New Roman" w:cs="Times New Roman"/>
-          <w:sz w:val="24"/>
-          <w:szCs w:val="24"/>
-          <w:lang w:val="pt-PT"/>
-        </w:rPr>
-        <w:t xml:space="preserve"> com a </w:t>
+        <w:t xml:space="preserve">O sistema exibe uma lista de artigos com a </w:t>
       </w:r>
       <w:r>
         <w:rPr>
@@ -1011,25 +968,7 @@
           <w:szCs w:val="24"/>
           <w:lang w:val="pt-PT"/>
         </w:rPr>
-        <w:t>O administrador selecciona a opção “</w:t>
-      </w:r>
-      <w:r>
-        <w:rPr>
-          <w:rFonts w:ascii="Times New Roman" w:hAnsi="Times New Roman" w:cs="Times New Roman"/>
-          <w:sz w:val="24"/>
-          <w:szCs w:val="24"/>
-          <w:lang w:val="pt-PT"/>
-        </w:rPr>
-        <w:t xml:space="preserve"> adicionar novo </w:t>
-      </w:r>
-      <w:r>
-        <w:rPr>
-          <w:rFonts w:ascii="Times New Roman" w:hAnsi="Times New Roman" w:cs="Times New Roman"/>
-          <w:sz w:val="24"/>
-          <w:szCs w:val="24"/>
-          <w:lang w:val="pt-PT"/>
-        </w:rPr>
-        <w:t xml:space="preserve">documento” </w:t>
+        <w:t xml:space="preserve">O administrador selecciona a opção “ adicionar novo documento” </w:t>
       </w:r>
     </w:p>
     <w:p>
@@ -1065,16 +1004,7 @@
           <w:lang w:val="pt-PT"/>
         </w:rPr>
         <w:lastRenderedPageBreak/>
-        <w:t xml:space="preserve">O sistema exibe um </w:t>
-      </w:r>
-      <w:r>
-        <w:rPr>
-          <w:rFonts w:ascii="Times New Roman" w:hAnsi="Times New Roman" w:cs="Times New Roman"/>
-          <w:sz w:val="24"/>
-          <w:szCs w:val="24"/>
-          <w:lang w:val="pt-PT"/>
-        </w:rPr>
-        <w:t>formulário de publicação.</w:t>
+        <w:t>O sistema exibe um formulário de publicação.</w:t>
       </w:r>
     </w:p>
     <w:p>
@@ -1465,16 +1395,7 @@
           <w:szCs w:val="24"/>
           <w:lang w:val="pt-PT"/>
         </w:rPr>
-        <w:t>administrador</w:t>
-      </w:r>
-      <w:r>
-        <w:rPr>
-          <w:rFonts w:ascii="Times New Roman" w:hAnsi="Times New Roman" w:cs="Times New Roman"/>
-          <w:sz w:val="24"/>
-          <w:szCs w:val="24"/>
-          <w:lang w:val="pt-PT"/>
-        </w:rPr>
-        <w:t xml:space="preserve"> </w:t>
+        <w:t xml:space="preserve">administrador </w:t>
       </w:r>
       <w:r>
         <w:rPr>
@@ -1490,7 +1411,6 @@
       <w:pPr>
         <w:rPr>
           <w:rFonts w:ascii="Times New Roman" w:hAnsi="Times New Roman" w:cs="Times New Roman"/>
-          <w:b/>
           <w:sz w:val="24"/>
           <w:szCs w:val="24"/>
           <w:lang w:val="pt-PT"/>
@@ -1513,37 +1433,103 @@
           <w:lang w:val="pt-PT"/>
         </w:rPr>
         <w:t>so de uso retorna para o passo 11</w:t>
+      </w:r>
+      <w:r>
+        <w:rPr>
+          <w:rFonts w:ascii="Times New Roman" w:hAnsi="Times New Roman" w:cs="Times New Roman"/>
+          <w:sz w:val="24"/>
+          <w:szCs w:val="24"/>
+          <w:lang w:val="pt-PT"/>
+        </w:rPr>
+        <w:t xml:space="preserve"> do </w:t>
+      </w:r>
+      <w:r>
+        <w:rPr>
+          <w:rFonts w:ascii="Times New Roman" w:hAnsi="Times New Roman" w:cs="Times New Roman"/>
+          <w:sz w:val="24"/>
+          <w:szCs w:val="24"/>
+          <w:u w:val="single"/>
+          <w:lang w:val="pt-PT"/>
+        </w:rPr>
+        <w:t>fl</w:t>
+      </w:r>
+      <w:r>
+        <w:rPr>
+          <w:rFonts w:ascii="Times New Roman" w:hAnsi="Times New Roman" w:cs="Times New Roman"/>
+          <w:sz w:val="24"/>
+          <w:szCs w:val="24"/>
+          <w:lang w:val="pt-PT"/>
+        </w:rPr>
+        <w:t>uxo principal</w:t>
+      </w:r>
+    </w:p>
+    <w:p>
+      <w:pPr>
+        <w:rPr>
+          <w:rFonts w:ascii="Times New Roman" w:hAnsi="Times New Roman" w:cs="Times New Roman"/>
+          <w:sz w:val="24"/>
+          <w:szCs w:val="24"/>
+          <w:lang w:val="pt-PT"/>
+        </w:rPr>
+      </w:pPr>
+    </w:p>
+    <w:p>
+      <w:pPr>
+        <w:rPr>
+          <w:rFonts w:ascii="Times New Roman" w:hAnsi="Times New Roman" w:cs="Times New Roman"/>
+          <w:b/>
+          <w:sz w:val="24"/>
+          <w:szCs w:val="24"/>
+          <w:lang w:val="pt-PT"/>
+        </w:rPr>
+      </w:pPr>
+      <w:r>
+        <w:rPr>
+          <w:rFonts w:ascii="Times New Roman" w:hAnsi="Times New Roman" w:cs="Times New Roman"/>
+          <w:b/>
+          <w:sz w:val="24"/>
+          <w:szCs w:val="24"/>
+          <w:lang w:val="pt-PT"/>
+        </w:rPr>
+        <w:lastRenderedPageBreak/>
+        <w:drawing>
+          <wp:inline distT="0" distB="0" distL="0" distR="0" wp14:anchorId="15E629E7" wp14:editId="37A6C53C">
+            <wp:extent cx="5400040" cy="6233795"/>
+            <wp:effectExtent l="0" t="0" r="0" b="0"/>
+            <wp:docPr id="1" name="Imagem 1"/>
+            <wp:cNvGraphicFramePr>
+              <a:graphicFrameLocks xmlns:a="http://schemas.openxmlformats.org/drawingml/2006/main" noChangeAspect="1"/>
+            </wp:cNvGraphicFramePr>
+            <a:graphic xmlns:a="http://schemas.openxmlformats.org/drawingml/2006/main">
+              <a:graphicData uri="http://schemas.openxmlformats.org/drawingml/2006/picture">
+                <pic:pic xmlns:pic="http://schemas.openxmlformats.org/drawingml/2006/picture">
+                  <pic:nvPicPr>
+                    <pic:cNvPr id="1" name=""/>
+                    <pic:cNvPicPr/>
+                  </pic:nvPicPr>
+                  <pic:blipFill>
+                    <a:blip r:embed="rId5"/>
+                    <a:stretch>
+                      <a:fillRect/>
+                    </a:stretch>
+                  </pic:blipFill>
+                  <pic:spPr>
+                    <a:xfrm>
+                      <a:off x="0" y="0"/>
+                      <a:ext cx="5400040" cy="6233795"/>
+                    </a:xfrm>
+                    <a:prstGeom prst="rect">
+                      <a:avLst/>
+                    </a:prstGeom>
+                  </pic:spPr>
+                </pic:pic>
+              </a:graphicData>
+            </a:graphic>
+          </wp:inline>
+        </w:drawing>
       </w:r>
       <w:bookmarkStart w:id="0" w:name="_GoBack"/>
       <w:bookmarkEnd w:id="0"/>
-      <w:r>
-        <w:rPr>
-          <w:rFonts w:ascii="Times New Roman" w:hAnsi="Times New Roman" w:cs="Times New Roman"/>
-          <w:sz w:val="24"/>
-          <w:szCs w:val="24"/>
-          <w:lang w:val="pt-PT"/>
-        </w:rPr>
-        <w:t xml:space="preserve"> do </w:t>
-      </w:r>
-      <w:r>
-        <w:rPr>
-          <w:rFonts w:ascii="Times New Roman" w:hAnsi="Times New Roman" w:cs="Times New Roman"/>
-          <w:sz w:val="24"/>
-          <w:szCs w:val="24"/>
-          <w:u w:val="single"/>
-          <w:lang w:val="pt-PT"/>
-        </w:rPr>
-        <w:t>fl</w:t>
-      </w:r>
-      <w:r>
-        <w:rPr>
-          <w:rFonts w:ascii="Times New Roman" w:hAnsi="Times New Roman" w:cs="Times New Roman"/>
-          <w:sz w:val="24"/>
-          <w:szCs w:val="24"/>
-          <w:lang w:val="pt-PT"/>
-        </w:rPr>
-        <w:t>uxo principal</w:t>
-      </w:r>
     </w:p>
     <w:p>
       <w:pPr>

--- a/documentacao do projecto/tarefas de software - chelene.docx
+++ b/documentacao do projecto/tarefas de software - chelene.docx
@@ -1487,9 +1487,10 @@
         <w:rPr>
           <w:rFonts w:ascii="Times New Roman" w:hAnsi="Times New Roman" w:cs="Times New Roman"/>
           <w:b/>
-          <w:sz w:val="24"/>
-          <w:szCs w:val="24"/>
-          <w:lang w:val="pt-PT"/>
+          <w:noProof/>
+          <w:sz w:val="24"/>
+          <w:szCs w:val="24"/>
+          <w:lang w:val="pt-BR" w:eastAsia="pt-BR"/>
         </w:rPr>
         <w:lastRenderedPageBreak/>
         <w:drawing>
@@ -1528,29 +1529,73 @@
           </wp:inline>
         </w:drawing>
       </w:r>
+    </w:p>
+    <w:p>
+      <w:pPr>
+        <w:rPr>
+          <w:rFonts w:ascii="Times New Roman" w:hAnsi="Times New Roman" w:cs="Times New Roman"/>
+          <w:b/>
+          <w:sz w:val="24"/>
+          <w:szCs w:val="24"/>
+          <w:lang w:val="pt-PT"/>
+        </w:rPr>
+      </w:pPr>
+    </w:p>
+    <w:p>
+      <w:pPr>
+        <w:rPr>
+          <w:rFonts w:ascii="Times New Roman" w:hAnsi="Times New Roman" w:cs="Times New Roman"/>
+          <w:sz w:val="24"/>
+          <w:szCs w:val="24"/>
+          <w:lang w:val="pt-BR"/>
+        </w:rPr>
+      </w:pPr>
+      <w:r>
+        <w:rPr>
+          <w:rFonts w:ascii="Times New Roman" w:hAnsi="Times New Roman" w:cs="Times New Roman"/>
+          <w:sz w:val="24"/>
+          <w:szCs w:val="24"/>
+          <w:lang w:val="pt-BR"/>
+        </w:rPr>
+        <w:lastRenderedPageBreak/>
+        <w:drawing>
+          <wp:inline distT="0" distB="0" distL="0" distR="0" wp14:anchorId="55688FD2" wp14:editId="0611663A">
+            <wp:extent cx="6609715" cy="5457825"/>
+            <wp:effectExtent l="0" t="0" r="635" b="9525"/>
+            <wp:docPr id="2" name="Imagem 2"/>
+            <wp:cNvGraphicFramePr>
+              <a:graphicFrameLocks xmlns:a="http://schemas.openxmlformats.org/drawingml/2006/main" noChangeAspect="1"/>
+            </wp:cNvGraphicFramePr>
+            <a:graphic xmlns:a="http://schemas.openxmlformats.org/drawingml/2006/main">
+              <a:graphicData uri="http://schemas.openxmlformats.org/drawingml/2006/picture">
+                <pic:pic xmlns:pic="http://schemas.openxmlformats.org/drawingml/2006/picture">
+                  <pic:nvPicPr>
+                    <pic:cNvPr id="1" name=""/>
+                    <pic:cNvPicPr/>
+                  </pic:nvPicPr>
+                  <pic:blipFill>
+                    <a:blip r:embed="rId6"/>
+                    <a:stretch>
+                      <a:fillRect/>
+                    </a:stretch>
+                  </pic:blipFill>
+                  <pic:spPr>
+                    <a:xfrm>
+                      <a:off x="0" y="0"/>
+                      <a:ext cx="6609715" cy="5457825"/>
+                    </a:xfrm>
+                    <a:prstGeom prst="rect">
+                      <a:avLst/>
+                    </a:prstGeom>
+                  </pic:spPr>
+                </pic:pic>
+              </a:graphicData>
+            </a:graphic>
+          </wp:inline>
+        </w:drawing>
+      </w:r>
       <w:bookmarkStart w:id="0" w:name="_GoBack"/>
       <w:bookmarkEnd w:id="0"/>
-    </w:p>
-    <w:p>
-      <w:pPr>
-        <w:rPr>
-          <w:rFonts w:ascii="Times New Roman" w:hAnsi="Times New Roman" w:cs="Times New Roman"/>
-          <w:b/>
-          <w:sz w:val="24"/>
-          <w:szCs w:val="24"/>
-          <w:lang w:val="pt-PT"/>
-        </w:rPr>
-      </w:pPr>
-    </w:p>
-    <w:p>
-      <w:pPr>
-        <w:rPr>
-          <w:rFonts w:ascii="Times New Roman" w:hAnsi="Times New Roman" w:cs="Times New Roman"/>
-          <w:sz w:val="24"/>
-          <w:szCs w:val="24"/>
-          <w:lang w:val="pt-BR"/>
-        </w:rPr>
-      </w:pPr>
     </w:p>
     <w:sectPr>
       <w:pgSz w:w="11906" w:h="16838"/>

--- a/documentacao do projecto/tarefas de software - chelene.docx
+++ b/documentacao do projecto/tarefas de software - chelene.docx
@@ -244,7 +244,17 @@
           <w:szCs w:val="24"/>
           <w:lang w:val="pt-PT"/>
         </w:rPr>
-        <w:t>O usu</w:t>
+        <w:t xml:space="preserve">O </w:t>
+      </w:r>
+      <w:proofErr w:type="spellStart"/>
+      <w:r>
+        <w:rPr>
+          <w:rFonts w:ascii="Times New Roman" w:hAnsi="Times New Roman" w:cs="Times New Roman"/>
+          <w:sz w:val="24"/>
+          <w:szCs w:val="24"/>
+          <w:lang w:val="pt-PT"/>
+        </w:rPr>
+        <w:t>usu</w:t>
       </w:r>
       <w:r>
         <w:rPr>
@@ -253,8 +263,9 @@
           <w:szCs w:val="24"/>
           <w:lang w:val="pt-BR"/>
         </w:rPr>
-        <w:t>ário seleciona no menu a o</w:t>
-      </w:r>
+        <w:t>ário</w:t>
+      </w:r>
+      <w:proofErr w:type="spellEnd"/>
       <w:r>
         <w:rPr>
           <w:rFonts w:ascii="Times New Roman" w:hAnsi="Times New Roman" w:cs="Times New Roman"/>
@@ -262,7 +273,7 @@
           <w:szCs w:val="24"/>
           <w:lang w:val="pt-BR"/>
         </w:rPr>
-        <w:t>pção “Publicações”</w:t>
+        <w:t xml:space="preserve"> seleciona no menu a opção “Publicações”</w:t>
       </w:r>
     </w:p>
     <w:p>
@@ -286,25 +297,27 @@
           <w:szCs w:val="24"/>
           <w:lang w:val="pt-PT"/>
         </w:rPr>
-        <w:t>O sistema apresenta um</w:t>
-      </w:r>
-      <w:r>
-        <w:rPr>
-          <w:rFonts w:ascii="Times New Roman" w:hAnsi="Times New Roman" w:cs="Times New Roman"/>
-          <w:sz w:val="24"/>
-          <w:szCs w:val="24"/>
-          <w:lang w:val="pt-PT"/>
-        </w:rPr>
-        <w:t xml:space="preserve"> dropdown com as opções campanhas</w:t>
-      </w:r>
-      <w:r>
-        <w:rPr>
-          <w:rFonts w:ascii="Times New Roman" w:hAnsi="Times New Roman" w:cs="Times New Roman"/>
-          <w:sz w:val="24"/>
-          <w:szCs w:val="24"/>
-          <w:lang w:val="pt-PT"/>
-        </w:rPr>
-        <w:t xml:space="preserve"> e artigos.</w:t>
+        <w:t xml:space="preserve">O sistema apresenta um </w:t>
+      </w:r>
+      <w:proofErr w:type="spellStart"/>
+      <w:r>
+        <w:rPr>
+          <w:rFonts w:ascii="Times New Roman" w:hAnsi="Times New Roman" w:cs="Times New Roman"/>
+          <w:sz w:val="24"/>
+          <w:szCs w:val="24"/>
+          <w:lang w:val="pt-PT"/>
+        </w:rPr>
+        <w:t>dropdown</w:t>
+      </w:r>
+      <w:proofErr w:type="spellEnd"/>
+      <w:r>
+        <w:rPr>
+          <w:rFonts w:ascii="Times New Roman" w:hAnsi="Times New Roman" w:cs="Times New Roman"/>
+          <w:sz w:val="24"/>
+          <w:szCs w:val="24"/>
+          <w:lang w:val="pt-PT"/>
+        </w:rPr>
+        <w:t xml:space="preserve"> com as opções campanhas e artigos.</w:t>
       </w:r>
     </w:p>
     <w:p>
@@ -330,14 +343,25 @@
         </w:rPr>
         <w:t xml:space="preserve">O usuário seleciona </w:t>
       </w:r>
-      <w:r>
-        <w:rPr>
-          <w:rFonts w:ascii="Times New Roman" w:hAnsi="Times New Roman" w:cs="Times New Roman"/>
-          <w:sz w:val="24"/>
-          <w:szCs w:val="24"/>
-          <w:lang w:val="pt-PT"/>
-        </w:rPr>
-        <w:t>campanhas[A1]</w:t>
+      <w:proofErr w:type="gramStart"/>
+      <w:r>
+        <w:rPr>
+          <w:rFonts w:ascii="Times New Roman" w:hAnsi="Times New Roman" w:cs="Times New Roman"/>
+          <w:sz w:val="24"/>
+          <w:szCs w:val="24"/>
+          <w:lang w:val="pt-PT"/>
+        </w:rPr>
+        <w:t>campanhas[A1</w:t>
+      </w:r>
+      <w:proofErr w:type="gramEnd"/>
+      <w:r>
+        <w:rPr>
+          <w:rFonts w:ascii="Times New Roman" w:hAnsi="Times New Roman" w:cs="Times New Roman"/>
+          <w:sz w:val="24"/>
+          <w:szCs w:val="24"/>
+          <w:lang w:val="pt-PT"/>
+        </w:rPr>
+        <w:t>]</w:t>
       </w:r>
     </w:p>
     <w:p>
@@ -370,16 +394,7 @@
           <w:szCs w:val="24"/>
           <w:lang w:val="pt-BR"/>
         </w:rPr>
-        <w:t>opção</w:t>
-      </w:r>
-      <w:r>
-        <w:rPr>
-          <w:rFonts w:ascii="Times New Roman" w:hAnsi="Times New Roman" w:cs="Times New Roman"/>
-          <w:sz w:val="24"/>
-          <w:szCs w:val="24"/>
-          <w:lang w:val="pt-BR"/>
-        </w:rPr>
-        <w:t xml:space="preserve"> de partilhar</w:t>
+        <w:t>opção de partilhar</w:t>
       </w:r>
     </w:p>
     <w:p>
@@ -496,25 +511,7 @@
           <w:szCs w:val="24"/>
           <w:lang w:val="pt-PT"/>
         </w:rPr>
-        <w:t xml:space="preserve">O sistema exibe uma lista de </w:t>
-      </w:r>
-      <w:r>
-        <w:rPr>
-          <w:rFonts w:ascii="Times New Roman" w:hAnsi="Times New Roman" w:cs="Times New Roman"/>
-          <w:sz w:val="24"/>
-          <w:szCs w:val="24"/>
-          <w:lang w:val="pt-PT"/>
-        </w:rPr>
-        <w:t>artigos</w:t>
-      </w:r>
-      <w:r>
-        <w:rPr>
-          <w:rFonts w:ascii="Times New Roman" w:hAnsi="Times New Roman" w:cs="Times New Roman"/>
-          <w:sz w:val="24"/>
-          <w:szCs w:val="24"/>
-          <w:lang w:val="pt-PT"/>
-        </w:rPr>
-        <w:t xml:space="preserve"> com a </w:t>
+        <w:t xml:space="preserve">O sistema exibe uma lista de artigos com a </w:t>
       </w:r>
       <w:r>
         <w:rPr>
@@ -606,7 +603,27 @@
           <w:szCs w:val="24"/>
           <w:lang w:val="pt-PT"/>
         </w:rPr>
-        <w:t xml:space="preserve"> (Artigos científicos em formato pdf)</w:t>
+        <w:t xml:space="preserve"> (Artigos científicos em formato </w:t>
+      </w:r>
+      <w:proofErr w:type="spellStart"/>
+      <w:r>
+        <w:rPr>
+          <w:rFonts w:ascii="Times New Roman" w:hAnsi="Times New Roman" w:cs="Times New Roman"/>
+          <w:sz w:val="24"/>
+          <w:szCs w:val="24"/>
+          <w:lang w:val="pt-PT"/>
+        </w:rPr>
+        <w:t>pdf</w:t>
+      </w:r>
+      <w:proofErr w:type="spellEnd"/>
+      <w:r>
+        <w:rPr>
+          <w:rFonts w:ascii="Times New Roman" w:hAnsi="Times New Roman" w:cs="Times New Roman"/>
+          <w:sz w:val="24"/>
+          <w:szCs w:val="24"/>
+          <w:lang w:val="pt-PT"/>
+        </w:rPr>
+        <w:t>)</w:t>
       </w:r>
     </w:p>
     <w:p>
@@ -645,7 +662,27 @@
           <w:szCs w:val="24"/>
           <w:lang w:val="pt-PT"/>
         </w:rPr>
-        <w:t xml:space="preserve"> Permite ao Profissional da Saúde publicar e disponibilizar para Download artigos científicos relacionados com doenças raras provenientes de pesquisas académicas, estatísticas governamentais, entre outros. </w:t>
+        <w:t xml:space="preserve"> Permite ao Profissional da Saúde publicar e disponibilizar para Download </w:t>
+      </w:r>
+      <w:proofErr w:type="gramStart"/>
+      <w:r>
+        <w:rPr>
+          <w:rFonts w:ascii="Times New Roman" w:hAnsi="Times New Roman" w:cs="Times New Roman"/>
+          <w:sz w:val="24"/>
+          <w:szCs w:val="24"/>
+          <w:lang w:val="pt-PT"/>
+        </w:rPr>
+        <w:t>artigos</w:t>
+      </w:r>
+      <w:proofErr w:type="gramEnd"/>
+      <w:r>
+        <w:rPr>
+          <w:rFonts w:ascii="Times New Roman" w:hAnsi="Times New Roman" w:cs="Times New Roman"/>
+          <w:sz w:val="24"/>
+          <w:szCs w:val="24"/>
+          <w:lang w:val="pt-PT"/>
+        </w:rPr>
+        <w:t xml:space="preserve"> científicos relacionados com doenças raras provenientes de pesquisas académicas, estatísticas governamentais, entre outros. </w:t>
       </w:r>
     </w:p>
     <w:p>
@@ -753,8 +790,19 @@
           <w:szCs w:val="24"/>
           <w:lang w:val="pt-PT"/>
         </w:rPr>
-        <w:t>Documento disponível para visualização e download</w:t>
-      </w:r>
+        <w:t xml:space="preserve">Documento disponível para visualização e </w:t>
+      </w:r>
+      <w:proofErr w:type="gramStart"/>
+      <w:r>
+        <w:rPr>
+          <w:rFonts w:ascii="Times New Roman" w:hAnsi="Times New Roman" w:cs="Times New Roman"/>
+          <w:sz w:val="24"/>
+          <w:szCs w:val="24"/>
+          <w:lang w:val="pt-PT"/>
+        </w:rPr>
+        <w:t>download</w:t>
+      </w:r>
+      <w:proofErr w:type="gramEnd"/>
     </w:p>
     <w:p>
       <w:pPr>
@@ -870,8 +918,19 @@
           <w:szCs w:val="24"/>
           <w:lang w:val="pt-PT"/>
         </w:rPr>
-        <w:t>tema, descrição e documento no formato pdf</w:t>
-      </w:r>
+        <w:t xml:space="preserve">tema, descrição e documento no formato </w:t>
+      </w:r>
+      <w:proofErr w:type="spellStart"/>
+      <w:r>
+        <w:rPr>
+          <w:rFonts w:ascii="Times New Roman" w:hAnsi="Times New Roman" w:cs="Times New Roman"/>
+          <w:sz w:val="24"/>
+          <w:szCs w:val="24"/>
+          <w:lang w:val="pt-PT"/>
+        </w:rPr>
+        <w:t>pdf</w:t>
+      </w:r>
+      <w:proofErr w:type="spellEnd"/>
     </w:p>
     <w:p>
       <w:pPr>
@@ -915,7 +974,27 @@
           <w:szCs w:val="24"/>
           <w:lang w:val="pt-PT"/>
         </w:rPr>
-        <w:t>No Back Office (parte administrativa) do sistema, administrador selecciona o menu de publicações.</w:t>
+        <w:t xml:space="preserve">No </w:t>
+      </w:r>
+      <w:proofErr w:type="spellStart"/>
+      <w:r>
+        <w:rPr>
+          <w:rFonts w:ascii="Times New Roman" w:hAnsi="Times New Roman" w:cs="Times New Roman"/>
+          <w:sz w:val="24"/>
+          <w:szCs w:val="24"/>
+          <w:lang w:val="pt-PT"/>
+        </w:rPr>
+        <w:t>Back</w:t>
+      </w:r>
+      <w:proofErr w:type="spellEnd"/>
+      <w:r>
+        <w:rPr>
+          <w:rFonts w:ascii="Times New Roman" w:hAnsi="Times New Roman" w:cs="Times New Roman"/>
+          <w:sz w:val="24"/>
+          <w:szCs w:val="24"/>
+          <w:lang w:val="pt-PT"/>
+        </w:rPr>
+        <w:t xml:space="preserve"> Office (parte administrativa) do sistema, administrador selecciona o menu de publicações.</w:t>
       </w:r>
     </w:p>
     <w:p>
@@ -1011,25 +1090,7 @@
           <w:szCs w:val="24"/>
           <w:lang w:val="pt-PT"/>
         </w:rPr>
-        <w:t>O administrador selecciona a opção “</w:t>
-      </w:r>
-      <w:r>
-        <w:rPr>
-          <w:rFonts w:ascii="Times New Roman" w:hAnsi="Times New Roman" w:cs="Times New Roman"/>
-          <w:sz w:val="24"/>
-          <w:szCs w:val="24"/>
-          <w:lang w:val="pt-PT"/>
-        </w:rPr>
-        <w:t xml:space="preserve"> adicionar novo </w:t>
-      </w:r>
-      <w:r>
-        <w:rPr>
-          <w:rFonts w:ascii="Times New Roman" w:hAnsi="Times New Roman" w:cs="Times New Roman"/>
-          <w:sz w:val="24"/>
-          <w:szCs w:val="24"/>
-          <w:lang w:val="pt-PT"/>
-        </w:rPr>
-        <w:t xml:space="preserve">documento” </w:t>
+        <w:t xml:space="preserve">O administrador selecciona a opção “ adicionar novo documento” </w:t>
       </w:r>
     </w:p>
     <w:p>
@@ -1065,16 +1126,7 @@
           <w:lang w:val="pt-PT"/>
         </w:rPr>
         <w:lastRenderedPageBreak/>
-        <w:t xml:space="preserve">O sistema exibe um </w:t>
-      </w:r>
-      <w:r>
-        <w:rPr>
-          <w:rFonts w:ascii="Times New Roman" w:hAnsi="Times New Roman" w:cs="Times New Roman"/>
-          <w:sz w:val="24"/>
-          <w:szCs w:val="24"/>
-          <w:lang w:val="pt-PT"/>
-        </w:rPr>
-        <w:t>formulário de publicação.</w:t>
+        <w:t>O sistema exibe um formulário de publicação.</w:t>
       </w:r>
     </w:p>
     <w:p>
@@ -1236,7 +1288,27 @@
           <w:szCs w:val="24"/>
           <w:lang w:val="pt-PT"/>
         </w:rPr>
-        <w:t>O sistema retorna ao menu principal do Back Office</w:t>
+        <w:t xml:space="preserve">O sistema retorna ao menu principal do </w:t>
+      </w:r>
+      <w:proofErr w:type="spellStart"/>
+      <w:r>
+        <w:rPr>
+          <w:rFonts w:ascii="Times New Roman" w:hAnsi="Times New Roman" w:cs="Times New Roman"/>
+          <w:sz w:val="24"/>
+          <w:szCs w:val="24"/>
+          <w:lang w:val="pt-PT"/>
+        </w:rPr>
+        <w:t>Back</w:t>
+      </w:r>
+      <w:proofErr w:type="spellEnd"/>
+      <w:r>
+        <w:rPr>
+          <w:rFonts w:ascii="Times New Roman" w:hAnsi="Times New Roman" w:cs="Times New Roman"/>
+          <w:sz w:val="24"/>
+          <w:szCs w:val="24"/>
+          <w:lang w:val="pt-PT"/>
+        </w:rPr>
+        <w:t xml:space="preserve"> Office</w:t>
       </w:r>
     </w:p>
     <w:p>
@@ -1262,6 +1334,8 @@
         </w:rPr>
         <w:t>O caso de uso se encerra.</w:t>
       </w:r>
+      <w:bookmarkStart w:id="0" w:name="_GoBack"/>
+      <w:bookmarkEnd w:id="0"/>
     </w:p>
     <w:p>
       <w:pPr>
@@ -1465,16 +1539,7 @@
           <w:szCs w:val="24"/>
           <w:lang w:val="pt-PT"/>
         </w:rPr>
-        <w:t>administrador</w:t>
-      </w:r>
-      <w:r>
-        <w:rPr>
-          <w:rFonts w:ascii="Times New Roman" w:hAnsi="Times New Roman" w:cs="Times New Roman"/>
-          <w:sz w:val="24"/>
-          <w:szCs w:val="24"/>
-          <w:lang w:val="pt-PT"/>
-        </w:rPr>
-        <w:t xml:space="preserve"> </w:t>
+        <w:t xml:space="preserve">administrador </w:t>
       </w:r>
       <w:r>
         <w:rPr>
@@ -1488,9 +1553,13 @@
     </w:p>
     <w:p>
       <w:pPr>
-        <w:rPr>
-          <w:rFonts w:ascii="Times New Roman" w:hAnsi="Times New Roman" w:cs="Times New Roman"/>
-          <w:b/>
+        <w:pStyle w:val="PargrafodaLista"/>
+        <w:numPr>
+          <w:ilvl w:val="0"/>
+          <w:numId w:val="5"/>
+        </w:numPr>
+        <w:rPr>
+          <w:rFonts w:ascii="Times New Roman" w:hAnsi="Times New Roman" w:cs="Times New Roman"/>
           <w:sz w:val="24"/>
           <w:szCs w:val="24"/>
           <w:lang w:val="pt-PT"/>
@@ -1514,8 +1583,6 @@
         </w:rPr>
         <w:t>so de uso retorna para o passo 11</w:t>
       </w:r>
-      <w:bookmarkStart w:id="0" w:name="_GoBack"/>
-      <w:bookmarkEnd w:id="0"/>
       <w:r>
         <w:rPr>
           <w:rFonts w:ascii="Times New Roman" w:hAnsi="Times New Roman" w:cs="Times New Roman"/>
@@ -1578,7 +1645,7 @@
 
 <file path=word/numbering.xml><?xml version="1.0" encoding="utf-8"?>
 <w:numbering xmlns:wpc="http://schemas.microsoft.com/office/word/2010/wordprocessingCanvas" xmlns:mc="http://schemas.openxmlformats.org/markup-compatibility/2006" xmlns:o="urn:schemas-microsoft-com:office:office" xmlns:r="http://schemas.openxmlformats.org/officeDocument/2006/relationships" xmlns:m="http://schemas.openxmlformats.org/officeDocument/2006/math" xmlns:v="urn:schemas-microsoft-com:vml" xmlns:wp14="http://schemas.microsoft.com/office/word/2010/wordprocessingDrawing" xmlns:wp="http://schemas.openxmlformats.org/drawingml/2006/wordprocessingDrawing" xmlns:w10="urn:schemas-microsoft-com:office:word" xmlns:w="http://schemas.openxmlformats.org/wordprocessingml/2006/main" xmlns:w14="http://schemas.microsoft.com/office/word/2010/wordml" xmlns:w15="http://schemas.microsoft.com/office/word/2012/wordml" xmlns:wpg="http://schemas.microsoft.com/office/word/2010/wordprocessingGroup" xmlns:wpi="http://schemas.microsoft.com/office/word/2010/wordprocessingInk" xmlns:wne="http://schemas.microsoft.com/office/word/2006/wordml" xmlns:wps="http://schemas.microsoft.com/office/word/2010/wordprocessingShape" mc:Ignorable="w14 w15 wp14">
-  <w:abstractNum w:abstractNumId="0" w15:restartNumberingAfterBreak="0">
+  <w:abstractNum w:abstractNumId="0">
     <w:nsid w:val="0AC9019E"/>
     <w:multiLevelType w:val="hybridMultilevel"/>
     <w:tmpl w:val="0F3E4386"/>
@@ -1667,7 +1734,7 @@
       </w:pPr>
     </w:lvl>
   </w:abstractNum>
-  <w:abstractNum w:abstractNumId="1" w15:restartNumberingAfterBreak="0">
+  <w:abstractNum w:abstractNumId="1">
     <w:nsid w:val="11CF72A1"/>
     <w:multiLevelType w:val="hybridMultilevel"/>
     <w:tmpl w:val="7452D78A"/>
@@ -1756,7 +1823,7 @@
       </w:pPr>
     </w:lvl>
   </w:abstractNum>
-  <w:abstractNum w:abstractNumId="2" w15:restartNumberingAfterBreak="0">
+  <w:abstractNum w:abstractNumId="2">
     <w:nsid w:val="2EC905B8"/>
     <w:multiLevelType w:val="hybridMultilevel"/>
     <w:tmpl w:val="41C6CEB2"/>
@@ -1845,7 +1912,7 @@
       </w:pPr>
     </w:lvl>
   </w:abstractNum>
-  <w:abstractNum w:abstractNumId="3" w15:restartNumberingAfterBreak="0">
+  <w:abstractNum w:abstractNumId="3">
     <w:nsid w:val="4372244E"/>
     <w:multiLevelType w:val="hybridMultilevel"/>
     <w:tmpl w:val="41C6CEB2"/>
@@ -1934,7 +2001,7 @@
       </w:pPr>
     </w:lvl>
   </w:abstractNum>
-  <w:abstractNum w:abstractNumId="4" w15:restartNumberingAfterBreak="0">
+  <w:abstractNum w:abstractNumId="4">
     <w:nsid w:val="5445132F"/>
     <w:multiLevelType w:val="hybridMultilevel"/>
     <w:tmpl w:val="41C6CEB2"/>
